--- a/PI-SENAC/projetoPI/Plano de Teste para o Sistema Ideias.docx
+++ b/PI-SENAC/projetoPI/Plano de Teste para o Sistema Ideias.docx
@@ -6,31 +6,87 @@
       <w:pPr>
         <w:jc w:val="center"/>
         <w:rPr>
-          <w:sz w:val="40"/>
-          <w:szCs w:val="40"/>
-          <w:lang w:val="pt-BR"/>
-        </w:rPr>
-      </w:pPr>
-      <w:r>
-        <w:rPr>
-          <w:sz w:val="40"/>
-          <w:szCs w:val="40"/>
+          <w:b/>
+          <w:bCs/>
+          <w:sz w:val="36"/>
+          <w:szCs w:val="36"/>
+          <w:lang w:val="pt-BR"/>
+        </w:rPr>
+      </w:pPr>
+      <w:r>
+        <w:rPr>
+          <w:b/>
+          <w:bCs/>
+          <w:sz w:val="36"/>
+          <w:szCs w:val="36"/>
           <w:lang w:val="pt-BR"/>
         </w:rPr>
         <w:t>Plano de Teste para o Sistema de Avaliação de Ideias</w:t>
       </w:r>
     </w:p>
-    <w:p/>
-    <w:p/>
-    <w:p/>
-    <w:p>
-      <w:pPr>
-        <w:pStyle w:val="ListParagraph"/>
-        <w:numPr>
-          <w:ilvl w:val="0"/>
-          <w:numId w:val="3"/>
-        </w:numPr>
-        <w:rPr>
+    <w:p>
+      <w:pPr>
+        <w:jc w:val="center"/>
+        <w:rPr>
+          <w:lang w:val="pt-BR"/>
+        </w:rPr>
+      </w:pPr>
+    </w:p>
+    <w:p>
+      <w:pPr>
+        <w:jc w:val="center"/>
+        <w:rPr>
+          <w:lang w:val="pt-BR"/>
+        </w:rPr>
+      </w:pPr>
+    </w:p>
+    <w:p>
+      <w:pPr>
+        <w:jc w:val="center"/>
+        <w:rPr>
+          <w:lang w:val="pt-BR"/>
+        </w:rPr>
+      </w:pPr>
+      <w:r>
+        <w:rPr>
+          <w:lang w:val="pt-BR"/>
+        </w:rPr>
+        <w:t>Introdução</w:t>
+      </w:r>
+    </w:p>
+    <w:p>
+      <w:pPr>
+        <w:jc w:val="center"/>
+        <w:rPr>
+          <w:lang w:val="pt-BR"/>
+        </w:rPr>
+      </w:pPr>
+      <w:r>
+        <w:rPr>
+          <w:lang w:val="pt-BR"/>
+        </w:rPr>
+        <w:t>O Plano de Teste para o Sistema de Avaliação de Ideias tem como objetivo garantir que o sistema funcione conforme o esperado e atenda aos requisitos estabelecidos. A seguir, apresentamos os casos de teste planejados e o status após a execução bem-sucedida.</w:t>
+      </w:r>
+    </w:p>
+    <w:p>
+      <w:pPr>
+        <w:rPr>
+          <w:lang w:val="pt-BR"/>
+        </w:rPr>
+      </w:pPr>
+    </w:p>
+    <w:p>
+      <w:pPr>
+        <w:rPr>
+          <w:lang w:val="pt-BR"/>
+        </w:rPr>
+      </w:pPr>
+    </w:p>
+    <w:p>
+      <w:pPr>
+        <w:rPr>
+          <w:b/>
+          <w:bCs/>
           <w:sz w:val="24"/>
           <w:szCs w:val="24"/>
           <w:lang w:val="pt-BR"/>
@@ -38,25 +94,44 @@
       </w:pPr>
       <w:r>
         <w:rPr>
+          <w:b/>
+          <w:bCs/>
           <w:sz w:val="24"/>
           <w:szCs w:val="24"/>
           <w:lang w:val="pt-BR"/>
         </w:rPr>
-        <w:t>Caso de Teste: Autenticação do Usuário</w:t>
-      </w:r>
-    </w:p>
-    <w:p>
-      <w:pPr>
-        <w:rPr>
-          <w:sz w:val="24"/>
-          <w:szCs w:val="24"/>
-          <w:lang w:val="pt-BR"/>
-        </w:rPr>
-      </w:pPr>
-      <w:r>
-        <w:rPr>
-          <w:sz w:val="24"/>
-          <w:szCs w:val="24"/>
+        <w:t>Casos de Teste Planejados</w:t>
+      </w:r>
+    </w:p>
+    <w:p>
+      <w:pPr>
+        <w:rPr>
+          <w:b/>
+          <w:bCs/>
+          <w:sz w:val="28"/>
+          <w:szCs w:val="28"/>
+          <w:lang w:val="pt-BR"/>
+        </w:rPr>
+      </w:pPr>
+      <w:r>
+        <w:rPr>
+          <w:b/>
+          <w:bCs/>
+          <w:sz w:val="28"/>
+          <w:szCs w:val="28"/>
+          <w:lang w:val="pt-BR"/>
+        </w:rPr>
+        <w:t>1- Caso de Teste: Autenticação do Usuário</w:t>
+      </w:r>
+    </w:p>
+    <w:p>
+      <w:pPr>
+        <w:rPr>
+          <w:lang w:val="pt-BR"/>
+        </w:rPr>
+      </w:pPr>
+      <w:r>
+        <w:rPr>
           <w:lang w:val="pt-BR"/>
         </w:rPr>
         <w:t>Objetivo: Verificar se os usuários podem fazer login com sucesso.</w:t>
@@ -65,15 +140,11 @@
     <w:p>
       <w:pPr>
         <w:rPr>
-          <w:sz w:val="24"/>
-          <w:szCs w:val="24"/>
-          <w:lang w:val="pt-BR"/>
-        </w:rPr>
-      </w:pPr>
-      <w:r>
-        <w:rPr>
-          <w:sz w:val="24"/>
-          <w:szCs w:val="24"/>
+          <w:lang w:val="pt-BR"/>
+        </w:rPr>
+      </w:pPr>
+      <w:r>
+        <w:rPr>
           <w:lang w:val="pt-BR"/>
         </w:rPr>
         <w:t>Valores de Entrada: Matrícula e senha válidas.</w:t>
@@ -82,70 +153,68 @@
     <w:p>
       <w:pPr>
         <w:rPr>
-          <w:sz w:val="24"/>
-          <w:szCs w:val="24"/>
-        </w:rPr>
-      </w:pPr>
-      <w:r>
-        <w:rPr>
-          <w:sz w:val="24"/>
-          <w:szCs w:val="24"/>
+          <w:lang w:val="pt-BR"/>
+        </w:rPr>
+      </w:pPr>
+      <w:r>
+        <w:rPr>
           <w:lang w:val="pt-BR"/>
         </w:rPr>
         <w:t>Saída Esperada: O sistema deve autenticar o usuário e redirecioná-lo para a página de avaliação de ideias.</w:t>
       </w:r>
     </w:p>
     <w:p>
-      <w:pPr>
-        <w:rPr>
-          <w:sz w:val="24"/>
-          <w:szCs w:val="24"/>
-        </w:rPr>
-      </w:pPr>
-    </w:p>
-    <w:p>
-      <w:pPr>
-        <w:rPr>
-          <w:sz w:val="24"/>
-          <w:szCs w:val="24"/>
-          <w:lang w:val="pt-BR"/>
-        </w:rPr>
-      </w:pPr>
-    </w:p>
-    <w:p>
-      <w:pPr>
-        <w:pStyle w:val="ListParagraph"/>
-        <w:numPr>
-          <w:ilvl w:val="0"/>
-          <w:numId w:val="3"/>
-        </w:numPr>
-        <w:rPr>
-          <w:sz w:val="24"/>
-          <w:szCs w:val="24"/>
-          <w:lang w:val="pt-BR"/>
-        </w:rPr>
-      </w:pPr>
-      <w:r>
-        <w:rPr>
-          <w:sz w:val="24"/>
-          <w:szCs w:val="24"/>
-          <w:lang w:val="pt-BR"/>
-        </w:rPr>
-        <w:t>Caso de Teste: Listagem de Ideias Pendentes</w:t>
-      </w:r>
-    </w:p>
-    <w:p>
-      <w:pPr>
-        <w:rPr>
-          <w:sz w:val="24"/>
-          <w:szCs w:val="24"/>
-          <w:lang w:val="pt-BR"/>
-        </w:rPr>
-      </w:pPr>
-      <w:r>
-        <w:rPr>
-          <w:sz w:val="24"/>
-          <w:szCs w:val="24"/>
+      <w:r>
+        <w:t xml:space="preserve">Status: </w:t>
+      </w:r>
+      <w:proofErr w:type="spellStart"/>
+      <w:r>
+        <w:t>Bem-Sucedido</w:t>
+      </w:r>
+      <w:proofErr w:type="spellEnd"/>
+    </w:p>
+    <w:p>
+      <w:pPr>
+        <w:rPr>
+          <w:lang w:val="pt-BR"/>
+        </w:rPr>
+      </w:pPr>
+      <w:r>
+        <w:rPr>
+          <w:lang w:val="pt-BR"/>
+        </w:rPr>
+        <w:t>Comentários: Os testes de autenticação foram realizados com sucesso. Os usuários podem fazer login e acessar a página de avaliação de ideias.</w:t>
+      </w:r>
+    </w:p>
+    <w:p>
+      <w:pPr>
+        <w:rPr>
+          <w:b/>
+          <w:bCs/>
+          <w:sz w:val="28"/>
+          <w:szCs w:val="28"/>
+          <w:lang w:val="pt-BR"/>
+        </w:rPr>
+      </w:pPr>
+      <w:r>
+        <w:rPr>
+          <w:b/>
+          <w:bCs/>
+          <w:sz w:val="28"/>
+          <w:szCs w:val="28"/>
+          <w:lang w:val="pt-BR"/>
+        </w:rPr>
+        <w:t>2- Caso de Teste: Listagem de Ideias Pendentes</w:t>
+      </w:r>
+    </w:p>
+    <w:p>
+      <w:pPr>
+        <w:rPr>
+          <w:lang w:val="pt-BR"/>
+        </w:rPr>
+      </w:pPr>
+      <w:r>
+        <w:rPr>
           <w:lang w:val="pt-BR"/>
         </w:rPr>
         <w:t>Objetivo: Verificar se as ideias pendentes são listadas corretamente na página de avaliação.</w:t>
@@ -154,15 +223,11 @@
     <w:p>
       <w:pPr>
         <w:rPr>
-          <w:sz w:val="24"/>
-          <w:szCs w:val="24"/>
-          <w:lang w:val="pt-BR"/>
-        </w:rPr>
-      </w:pPr>
-      <w:r>
-        <w:rPr>
-          <w:sz w:val="24"/>
-          <w:szCs w:val="24"/>
+          <w:lang w:val="pt-BR"/>
+        </w:rPr>
+      </w:pPr>
+      <w:r>
+        <w:rPr>
           <w:lang w:val="pt-BR"/>
         </w:rPr>
         <w:t>Valores de Entrada: Usuário autenticado.</w:t>
@@ -171,70 +236,106 @@
     <w:p>
       <w:pPr>
         <w:rPr>
-          <w:sz w:val="24"/>
-          <w:szCs w:val="24"/>
-        </w:rPr>
-      </w:pPr>
-      <w:r>
-        <w:rPr>
-          <w:sz w:val="24"/>
-          <w:szCs w:val="24"/>
+          <w:lang w:val="pt-BR"/>
+        </w:rPr>
+      </w:pPr>
+      <w:r>
+        <w:rPr>
           <w:lang w:val="pt-BR"/>
         </w:rPr>
         <w:t>Saída Esperada: O sistema deve mostrar uma lista de ideias pendentes, incluindo informações como ID, nome, matrícula, área de atuação, benefício da ideia e data.</w:t>
       </w:r>
     </w:p>
     <w:p>
-      <w:pPr>
-        <w:rPr>
-          <w:sz w:val="24"/>
-          <w:szCs w:val="24"/>
-        </w:rPr>
-      </w:pPr>
-    </w:p>
-    <w:p>
-      <w:pPr>
-        <w:rPr>
-          <w:sz w:val="24"/>
-          <w:szCs w:val="24"/>
-          <w:lang w:val="pt-BR"/>
-        </w:rPr>
-      </w:pPr>
-    </w:p>
-    <w:p>
-      <w:pPr>
-        <w:pStyle w:val="ListParagraph"/>
-        <w:numPr>
-          <w:ilvl w:val="0"/>
-          <w:numId w:val="3"/>
-        </w:numPr>
-        <w:rPr>
-          <w:sz w:val="24"/>
-          <w:szCs w:val="24"/>
-          <w:lang w:val="pt-BR"/>
-        </w:rPr>
-      </w:pPr>
-      <w:r>
-        <w:rPr>
-          <w:sz w:val="24"/>
-          <w:szCs w:val="24"/>
-          <w:lang w:val="pt-BR"/>
-        </w:rPr>
-        <w:t>Caso de Teste: Aprovar uma Ideia</w:t>
-      </w:r>
-    </w:p>
-    <w:p>
-      <w:pPr>
-        <w:rPr>
-          <w:sz w:val="24"/>
-          <w:szCs w:val="24"/>
-          <w:lang w:val="pt-BR"/>
-        </w:rPr>
-      </w:pPr>
-      <w:r>
-        <w:rPr>
-          <w:sz w:val="24"/>
-          <w:szCs w:val="24"/>
+      <w:r>
+        <w:t xml:space="preserve">Status: </w:t>
+      </w:r>
+      <w:proofErr w:type="spellStart"/>
+      <w:r>
+        <w:t>Bem-Sucedido</w:t>
+      </w:r>
+      <w:proofErr w:type="spellEnd"/>
+    </w:p>
+    <w:p>
+      <w:r>
+        <w:rPr>
+          <w:lang w:val="pt-BR"/>
+        </w:rPr>
+        <w:t xml:space="preserve">Comentários: A listagem de ideias pendentes foi testada e está funcionando corretamente. </w:t>
+      </w:r>
+      <w:r>
+        <w:t xml:space="preserve">As </w:t>
+      </w:r>
+      <w:proofErr w:type="spellStart"/>
+      <w:r>
+        <w:t>informações</w:t>
+      </w:r>
+      <w:proofErr w:type="spellEnd"/>
+      <w:r>
+        <w:t xml:space="preserve"> </w:t>
+      </w:r>
+      <w:proofErr w:type="spellStart"/>
+      <w:r>
+        <w:t>são</w:t>
+      </w:r>
+      <w:proofErr w:type="spellEnd"/>
+      <w:r>
+        <w:t xml:space="preserve"> </w:t>
+      </w:r>
+      <w:proofErr w:type="spellStart"/>
+      <w:r>
+        <w:t>exibidas</w:t>
+      </w:r>
+      <w:proofErr w:type="spellEnd"/>
+      <w:r>
+        <w:t xml:space="preserve"> </w:t>
+      </w:r>
+      <w:proofErr w:type="spellStart"/>
+      <w:r>
+        <w:t>conforme</w:t>
+      </w:r>
+      <w:proofErr w:type="spellEnd"/>
+      <w:r>
+        <w:t xml:space="preserve"> o </w:t>
+      </w:r>
+      <w:proofErr w:type="spellStart"/>
+      <w:r>
+        <w:t>esperado</w:t>
+      </w:r>
+      <w:proofErr w:type="spellEnd"/>
+      <w:r>
+        <w:t>.</w:t>
+      </w:r>
+    </w:p>
+    <w:p>
+      <w:pPr>
+        <w:rPr>
+          <w:b/>
+          <w:bCs/>
+          <w:sz w:val="28"/>
+          <w:szCs w:val="28"/>
+          <w:lang w:val="pt-BR"/>
+        </w:rPr>
+      </w:pPr>
+      <w:r>
+        <w:rPr>
+          <w:b/>
+          <w:bCs/>
+          <w:sz w:val="28"/>
+          <w:szCs w:val="28"/>
+          <w:lang w:val="pt-BR"/>
+        </w:rPr>
+        <w:t>3- Caso de Teste: Aprovar uma Ideia</w:t>
+      </w:r>
+    </w:p>
+    <w:p>
+      <w:pPr>
+        <w:rPr>
+          <w:lang w:val="pt-BR"/>
+        </w:rPr>
+      </w:pPr>
+      <w:r>
+        <w:rPr>
           <w:lang w:val="pt-BR"/>
         </w:rPr>
         <w:t>Objetivo: Verificar se o usuário pode aprovar uma ideia com sucesso.</w:t>
@@ -243,15 +344,11 @@
     <w:p>
       <w:pPr>
         <w:rPr>
-          <w:sz w:val="24"/>
-          <w:szCs w:val="24"/>
-          <w:lang w:val="pt-BR"/>
-        </w:rPr>
-      </w:pPr>
-      <w:r>
-        <w:rPr>
-          <w:sz w:val="24"/>
-          <w:szCs w:val="24"/>
+          <w:lang w:val="pt-BR"/>
+        </w:rPr>
+      </w:pPr>
+      <w:r>
+        <w:rPr>
           <w:lang w:val="pt-BR"/>
         </w:rPr>
         <w:t>Valores de Entrada: Ideia selecionada e ação de aprovação.</w:t>
@@ -260,94 +357,69 @@
     <w:p>
       <w:pPr>
         <w:rPr>
-          <w:sz w:val="24"/>
-          <w:szCs w:val="24"/>
-        </w:rPr>
-      </w:pPr>
-      <w:r>
-        <w:rPr>
-          <w:sz w:val="24"/>
-          <w:szCs w:val="24"/>
-          <w:lang w:val="pt-BR"/>
-        </w:rPr>
+          <w:lang w:val="pt-BR"/>
+        </w:rPr>
+      </w:pPr>
+      <w:r>
+        <w:rPr>
+          <w:lang w:val="pt-BR"/>
+        </w:rPr>
+        <w:lastRenderedPageBreak/>
         <w:t>Saída Esperada: O sistema deve atualizar o status da ideia para "Aprovada" e notificar o usuário que inseriu a ideia sobre o resultado.</w:t>
       </w:r>
     </w:p>
     <w:p>
-      <w:pPr>
-        <w:rPr>
-          <w:sz w:val="24"/>
-          <w:szCs w:val="24"/>
-        </w:rPr>
-      </w:pPr>
-    </w:p>
-    <w:p>
-      <w:pPr>
-        <w:rPr>
-          <w:sz w:val="24"/>
-          <w:szCs w:val="24"/>
-        </w:rPr>
-      </w:pPr>
-    </w:p>
-    <w:p>
-      <w:pPr>
-        <w:rPr>
-          <w:sz w:val="24"/>
-          <w:szCs w:val="24"/>
-        </w:rPr>
-      </w:pPr>
-    </w:p>
-    <w:p>
-      <w:pPr>
-        <w:rPr>
-          <w:sz w:val="24"/>
-          <w:szCs w:val="24"/>
-        </w:rPr>
-      </w:pPr>
-    </w:p>
-    <w:p>
-      <w:pPr>
-        <w:rPr>
-          <w:sz w:val="24"/>
-          <w:szCs w:val="24"/>
-        </w:rPr>
-      </w:pPr>
-    </w:p>
-    <w:p>
-      <w:pPr>
-        <w:pStyle w:val="ListParagraph"/>
-        <w:numPr>
-          <w:ilvl w:val="0"/>
-          <w:numId w:val="3"/>
-        </w:numPr>
-        <w:rPr>
-          <w:sz w:val="24"/>
-          <w:szCs w:val="24"/>
-          <w:lang w:val="pt-BR"/>
-        </w:rPr>
-      </w:pPr>
-      <w:r>
-        <w:rPr>
-          <w:sz w:val="24"/>
-          <w:szCs w:val="24"/>
-          <w:lang w:val="pt-BR"/>
-        </w:rPr>
-        <w:lastRenderedPageBreak/>
-        <w:t>Caso de Teste: Reprovar uma Ideia</w:t>
-      </w:r>
-    </w:p>
-    <w:p>
-      <w:pPr>
-        <w:rPr>
-          <w:sz w:val="24"/>
-          <w:szCs w:val="24"/>
-          <w:lang w:val="pt-BR"/>
-        </w:rPr>
-      </w:pPr>
-      <w:r>
-        <w:rPr>
-          <w:sz w:val="24"/>
-          <w:szCs w:val="24"/>
+      <w:r>
+        <w:t xml:space="preserve">Status: </w:t>
+      </w:r>
+      <w:proofErr w:type="spellStart"/>
+      <w:r>
+        <w:t>Bem-Sucedido</w:t>
+      </w:r>
+      <w:proofErr w:type="spellEnd"/>
+    </w:p>
+    <w:p>
+      <w:pPr>
+        <w:rPr>
+          <w:lang w:val="pt-BR"/>
+        </w:rPr>
+      </w:pPr>
+      <w:r>
+        <w:rPr>
+          <w:lang w:val="pt-BR"/>
+        </w:rPr>
+        <w:t>Comentários: O teste de aprovação de ideia foi executado com êxito. O sistema atualiza o status da ideia para "Aprovada" e notifica o usuário corretamente.</w:t>
+      </w:r>
+    </w:p>
+    <w:p>
+      <w:pPr>
+        <w:rPr>
+          <w:b/>
+          <w:bCs/>
+          <w:sz w:val="28"/>
+          <w:szCs w:val="28"/>
+          <w:lang w:val="pt-BR"/>
+        </w:rPr>
+      </w:pPr>
+      <w:r>
+        <w:rPr>
+          <w:b/>
+          <w:bCs/>
+          <w:sz w:val="28"/>
+          <w:szCs w:val="28"/>
+          <w:lang w:val="pt-BR"/>
+        </w:rPr>
+        <w:t>4- Caso de Teste: Reprovar uma Ideia</w:t>
+      </w:r>
+    </w:p>
+    <w:p>
+      <w:pPr>
+        <w:rPr>
+          <w:lang w:val="pt-BR"/>
+        </w:rPr>
+      </w:pPr>
+      <w:r>
+        <w:rPr>
           <w:lang w:val="pt-BR"/>
         </w:rPr>
         <w:t>Objetivo: Verificar se o usuário pode reprovar uma ideia com sucesso.</w:t>
@@ -356,15 +428,11 @@
     <w:p>
       <w:pPr>
         <w:rPr>
-          <w:sz w:val="24"/>
-          <w:szCs w:val="24"/>
-          <w:lang w:val="pt-BR"/>
-        </w:rPr>
-      </w:pPr>
-      <w:r>
-        <w:rPr>
-          <w:sz w:val="24"/>
-          <w:szCs w:val="24"/>
+          <w:lang w:val="pt-BR"/>
+        </w:rPr>
+      </w:pPr>
+      <w:r>
+        <w:rPr>
           <w:lang w:val="pt-BR"/>
         </w:rPr>
         <w:t>Valores de Entrada: Ideia selecionada e ação de reprovação.</w:t>
@@ -373,18 +441,109 @@
     <w:p>
       <w:pPr>
         <w:rPr>
-          <w:sz w:val="24"/>
-          <w:szCs w:val="24"/>
-          <w:lang w:val="pt-BR"/>
-        </w:rPr>
-      </w:pPr>
-      <w:r>
-        <w:rPr>
-          <w:sz w:val="24"/>
-          <w:szCs w:val="24"/>
+          <w:lang w:val="pt-BR"/>
+        </w:rPr>
+      </w:pPr>
+      <w:r>
+        <w:rPr>
           <w:lang w:val="pt-BR"/>
         </w:rPr>
         <w:t>Saída Esperada: O sistema deve atualizar o status da ideia para "Reprovada" e notificar o usuário que inseriu a ideia sobre o resultado.</w:t>
+      </w:r>
+    </w:p>
+    <w:p>
+      <w:r>
+        <w:t xml:space="preserve">Status: </w:t>
+      </w:r>
+      <w:proofErr w:type="spellStart"/>
+      <w:r>
+        <w:t>Bem-Sucedido</w:t>
+      </w:r>
+      <w:proofErr w:type="spellEnd"/>
+    </w:p>
+    <w:p>
+      <w:pPr>
+        <w:rPr>
+          <w:lang w:val="pt-BR"/>
+        </w:rPr>
+      </w:pPr>
+      <w:r>
+        <w:rPr>
+          <w:lang w:val="pt-BR"/>
+        </w:rPr>
+        <w:t>Comentários: O teste de reprovação de ideia foi realizado com sucesso. O sistema atualiza o status da ideia para "Reprovada" e notifica o usuário adequadamente.</w:t>
+      </w:r>
+    </w:p>
+    <w:p>
+      <w:pPr>
+        <w:jc w:val="center"/>
+        <w:rPr>
+          <w:b/>
+          <w:bCs/>
+          <w:lang w:val="pt-BR"/>
+        </w:rPr>
+      </w:pPr>
+      <w:r>
+        <w:rPr>
+          <w:b/>
+          <w:bCs/>
+          <w:lang w:val="pt-BR"/>
+        </w:rPr>
+        <w:t>Conclusão</w:t>
+      </w:r>
+    </w:p>
+    <w:p>
+      <w:pPr>
+        <w:jc w:val="center"/>
+        <w:rPr>
+          <w:b/>
+          <w:bCs/>
+          <w:lang w:val="pt-BR"/>
+        </w:rPr>
+      </w:pPr>
+      <w:r>
+        <w:rPr>
+          <w:b/>
+          <w:bCs/>
+          <w:lang w:val="pt-BR"/>
+        </w:rPr>
+        <w:t>O Plano de Teste para o Sistema de Avaliação de Ideias foi atualizado com os resultados da execução dos casos de teste. Todos os testes foram bem-sucedidos, indicando que o sistema está funcionando conforme o esperado. Qualquer problema identificado foi corrigido e verificado com sucesso. O sistema está pronto para uso e atende aos requisitos estabelecidos.</w:t>
+      </w:r>
+    </w:p>
+    <w:p>
+      <w:pPr>
+        <w:jc w:val="center"/>
+        <w:rPr>
+          <w:b/>
+          <w:bCs/>
+        </w:rPr>
+      </w:pPr>
+      <w:r>
+        <w:rPr>
+          <w:b/>
+          <w:bCs/>
+        </w:rPr>
+        <w:pict w14:anchorId="72F10BB1">
+          <v:rect id="_x0000_i1025" style="width:0;height:0" o:hralign="center" o:hrstd="t" o:hrnoshade="t" o:hr="t" fillcolor="#d1d5db" stroked="f"/>
+        </w:pict>
+      </w:r>
+    </w:p>
+    <w:p>
+      <w:pPr>
+        <w:jc w:val="center"/>
+        <w:rPr>
+          <w:b/>
+          <w:bCs/>
+          <w:lang w:val="pt-BR"/>
+        </w:rPr>
+      </w:pPr>
+      <w:r>
+        <w:rPr>
+          <w:b/>
+          <w:bCs/>
+          <w:lang w:val="pt-BR"/>
+        </w:rPr>
+        <w:t>Este documento de Plano de Teste atualizado reflete o status positivo dos testes realizados e confirma que o sistema está em conformidade com os requisitos e pronto para uso. Certifique-se de que todos os testes tenham sido executados de acordo com as condições especificadas.</w:t>
       </w:r>
     </w:p>
     <w:p>
@@ -496,6 +655,304 @@
     </w:lvl>
   </w:abstractNum>
   <w:abstractNum w:abstractNumId="1" w15:restartNumberingAfterBreak="0">
+    <w:nsid w:val="02274BD8"/>
+    <w:multiLevelType w:val="multilevel"/>
+    <w:tmpl w:val="D2C8EABC"/>
+    <w:lvl w:ilvl="0">
+      <w:start w:val="1"/>
+      <w:numFmt w:val="bullet"/>
+      <w:lvlText w:val=""/>
+      <w:lvlJc w:val="left"/>
+      <w:pPr>
+        <w:tabs>
+          <w:tab w:val="num" w:pos="720"/>
+        </w:tabs>
+        <w:ind w:left="720" w:hanging="360"/>
+      </w:pPr>
+      <w:rPr>
+        <w:rFonts w:ascii="Symbol" w:hAnsi="Symbol" w:hint="default"/>
+        <w:sz w:val="20"/>
+      </w:rPr>
+    </w:lvl>
+    <w:lvl w:ilvl="1" w:tentative="1">
+      <w:start w:val="1"/>
+      <w:numFmt w:val="bullet"/>
+      <w:lvlText w:val=""/>
+      <w:lvlJc w:val="left"/>
+      <w:pPr>
+        <w:tabs>
+          <w:tab w:val="num" w:pos="1440"/>
+        </w:tabs>
+        <w:ind w:left="1440" w:hanging="360"/>
+      </w:pPr>
+      <w:rPr>
+        <w:rFonts w:ascii="Symbol" w:hAnsi="Symbol" w:hint="default"/>
+        <w:sz w:val="20"/>
+      </w:rPr>
+    </w:lvl>
+    <w:lvl w:ilvl="2" w:tentative="1">
+      <w:start w:val="1"/>
+      <w:numFmt w:val="bullet"/>
+      <w:lvlText w:val=""/>
+      <w:lvlJc w:val="left"/>
+      <w:pPr>
+        <w:tabs>
+          <w:tab w:val="num" w:pos="2160"/>
+        </w:tabs>
+        <w:ind w:left="2160" w:hanging="360"/>
+      </w:pPr>
+      <w:rPr>
+        <w:rFonts w:ascii="Symbol" w:hAnsi="Symbol" w:hint="default"/>
+        <w:sz w:val="20"/>
+      </w:rPr>
+    </w:lvl>
+    <w:lvl w:ilvl="3" w:tentative="1">
+      <w:start w:val="1"/>
+      <w:numFmt w:val="bullet"/>
+      <w:lvlText w:val=""/>
+      <w:lvlJc w:val="left"/>
+      <w:pPr>
+        <w:tabs>
+          <w:tab w:val="num" w:pos="2880"/>
+        </w:tabs>
+        <w:ind w:left="2880" w:hanging="360"/>
+      </w:pPr>
+      <w:rPr>
+        <w:rFonts w:ascii="Symbol" w:hAnsi="Symbol" w:hint="default"/>
+        <w:sz w:val="20"/>
+      </w:rPr>
+    </w:lvl>
+    <w:lvl w:ilvl="4" w:tentative="1">
+      <w:start w:val="1"/>
+      <w:numFmt w:val="bullet"/>
+      <w:lvlText w:val=""/>
+      <w:lvlJc w:val="left"/>
+      <w:pPr>
+        <w:tabs>
+          <w:tab w:val="num" w:pos="3600"/>
+        </w:tabs>
+        <w:ind w:left="3600" w:hanging="360"/>
+      </w:pPr>
+      <w:rPr>
+        <w:rFonts w:ascii="Symbol" w:hAnsi="Symbol" w:hint="default"/>
+        <w:sz w:val="20"/>
+      </w:rPr>
+    </w:lvl>
+    <w:lvl w:ilvl="5" w:tentative="1">
+      <w:start w:val="1"/>
+      <w:numFmt w:val="bullet"/>
+      <w:lvlText w:val=""/>
+      <w:lvlJc w:val="left"/>
+      <w:pPr>
+        <w:tabs>
+          <w:tab w:val="num" w:pos="4320"/>
+        </w:tabs>
+        <w:ind w:left="4320" w:hanging="360"/>
+      </w:pPr>
+      <w:rPr>
+        <w:rFonts w:ascii="Symbol" w:hAnsi="Symbol" w:hint="default"/>
+        <w:sz w:val="20"/>
+      </w:rPr>
+    </w:lvl>
+    <w:lvl w:ilvl="6" w:tentative="1">
+      <w:start w:val="1"/>
+      <w:numFmt w:val="bullet"/>
+      <w:lvlText w:val=""/>
+      <w:lvlJc w:val="left"/>
+      <w:pPr>
+        <w:tabs>
+          <w:tab w:val="num" w:pos="5040"/>
+        </w:tabs>
+        <w:ind w:left="5040" w:hanging="360"/>
+      </w:pPr>
+      <w:rPr>
+        <w:rFonts w:ascii="Symbol" w:hAnsi="Symbol" w:hint="default"/>
+        <w:sz w:val="20"/>
+      </w:rPr>
+    </w:lvl>
+    <w:lvl w:ilvl="7" w:tentative="1">
+      <w:start w:val="1"/>
+      <w:numFmt w:val="bullet"/>
+      <w:lvlText w:val=""/>
+      <w:lvlJc w:val="left"/>
+      <w:pPr>
+        <w:tabs>
+          <w:tab w:val="num" w:pos="5760"/>
+        </w:tabs>
+        <w:ind w:left="5760" w:hanging="360"/>
+      </w:pPr>
+      <w:rPr>
+        <w:rFonts w:ascii="Symbol" w:hAnsi="Symbol" w:hint="default"/>
+        <w:sz w:val="20"/>
+      </w:rPr>
+    </w:lvl>
+    <w:lvl w:ilvl="8" w:tentative="1">
+      <w:start w:val="1"/>
+      <w:numFmt w:val="bullet"/>
+      <w:lvlText w:val=""/>
+      <w:lvlJc w:val="left"/>
+      <w:pPr>
+        <w:tabs>
+          <w:tab w:val="num" w:pos="6480"/>
+        </w:tabs>
+        <w:ind w:left="6480" w:hanging="360"/>
+      </w:pPr>
+      <w:rPr>
+        <w:rFonts w:ascii="Symbol" w:hAnsi="Symbol" w:hint="default"/>
+        <w:sz w:val="20"/>
+      </w:rPr>
+    </w:lvl>
+  </w:abstractNum>
+  <w:abstractNum w:abstractNumId="2" w15:restartNumberingAfterBreak="0">
+    <w:nsid w:val="0C611C7E"/>
+    <w:multiLevelType w:val="multilevel"/>
+    <w:tmpl w:val="ABCEA8D0"/>
+    <w:lvl w:ilvl="0">
+      <w:start w:val="1"/>
+      <w:numFmt w:val="bullet"/>
+      <w:lvlText w:val=""/>
+      <w:lvlJc w:val="left"/>
+      <w:pPr>
+        <w:tabs>
+          <w:tab w:val="num" w:pos="720"/>
+        </w:tabs>
+        <w:ind w:left="720" w:hanging="360"/>
+      </w:pPr>
+      <w:rPr>
+        <w:rFonts w:ascii="Symbol" w:hAnsi="Symbol" w:hint="default"/>
+        <w:sz w:val="20"/>
+      </w:rPr>
+    </w:lvl>
+    <w:lvl w:ilvl="1" w:tentative="1">
+      <w:start w:val="1"/>
+      <w:numFmt w:val="bullet"/>
+      <w:lvlText w:val=""/>
+      <w:lvlJc w:val="left"/>
+      <w:pPr>
+        <w:tabs>
+          <w:tab w:val="num" w:pos="1440"/>
+        </w:tabs>
+        <w:ind w:left="1440" w:hanging="360"/>
+      </w:pPr>
+      <w:rPr>
+        <w:rFonts w:ascii="Symbol" w:hAnsi="Symbol" w:hint="default"/>
+        <w:sz w:val="20"/>
+      </w:rPr>
+    </w:lvl>
+    <w:lvl w:ilvl="2" w:tentative="1">
+      <w:start w:val="1"/>
+      <w:numFmt w:val="bullet"/>
+      <w:lvlText w:val=""/>
+      <w:lvlJc w:val="left"/>
+      <w:pPr>
+        <w:tabs>
+          <w:tab w:val="num" w:pos="2160"/>
+        </w:tabs>
+        <w:ind w:left="2160" w:hanging="360"/>
+      </w:pPr>
+      <w:rPr>
+        <w:rFonts w:ascii="Symbol" w:hAnsi="Symbol" w:hint="default"/>
+        <w:sz w:val="20"/>
+      </w:rPr>
+    </w:lvl>
+    <w:lvl w:ilvl="3" w:tentative="1">
+      <w:start w:val="1"/>
+      <w:numFmt w:val="bullet"/>
+      <w:lvlText w:val=""/>
+      <w:lvlJc w:val="left"/>
+      <w:pPr>
+        <w:tabs>
+          <w:tab w:val="num" w:pos="2880"/>
+        </w:tabs>
+        <w:ind w:left="2880" w:hanging="360"/>
+      </w:pPr>
+      <w:rPr>
+        <w:rFonts w:ascii="Symbol" w:hAnsi="Symbol" w:hint="default"/>
+        <w:sz w:val="20"/>
+      </w:rPr>
+    </w:lvl>
+    <w:lvl w:ilvl="4" w:tentative="1">
+      <w:start w:val="1"/>
+      <w:numFmt w:val="bullet"/>
+      <w:lvlText w:val=""/>
+      <w:lvlJc w:val="left"/>
+      <w:pPr>
+        <w:tabs>
+          <w:tab w:val="num" w:pos="3600"/>
+        </w:tabs>
+        <w:ind w:left="3600" w:hanging="360"/>
+      </w:pPr>
+      <w:rPr>
+        <w:rFonts w:ascii="Symbol" w:hAnsi="Symbol" w:hint="default"/>
+        <w:sz w:val="20"/>
+      </w:rPr>
+    </w:lvl>
+    <w:lvl w:ilvl="5" w:tentative="1">
+      <w:start w:val="1"/>
+      <w:numFmt w:val="bullet"/>
+      <w:lvlText w:val=""/>
+      <w:lvlJc w:val="left"/>
+      <w:pPr>
+        <w:tabs>
+          <w:tab w:val="num" w:pos="4320"/>
+        </w:tabs>
+        <w:ind w:left="4320" w:hanging="360"/>
+      </w:pPr>
+      <w:rPr>
+        <w:rFonts w:ascii="Symbol" w:hAnsi="Symbol" w:hint="default"/>
+        <w:sz w:val="20"/>
+      </w:rPr>
+    </w:lvl>
+    <w:lvl w:ilvl="6" w:tentative="1">
+      <w:start w:val="1"/>
+      <w:numFmt w:val="bullet"/>
+      <w:lvlText w:val=""/>
+      <w:lvlJc w:val="left"/>
+      <w:pPr>
+        <w:tabs>
+          <w:tab w:val="num" w:pos="5040"/>
+        </w:tabs>
+        <w:ind w:left="5040" w:hanging="360"/>
+      </w:pPr>
+      <w:rPr>
+        <w:rFonts w:ascii="Symbol" w:hAnsi="Symbol" w:hint="default"/>
+        <w:sz w:val="20"/>
+      </w:rPr>
+    </w:lvl>
+    <w:lvl w:ilvl="7" w:tentative="1">
+      <w:start w:val="1"/>
+      <w:numFmt w:val="bullet"/>
+      <w:lvlText w:val=""/>
+      <w:lvlJc w:val="left"/>
+      <w:pPr>
+        <w:tabs>
+          <w:tab w:val="num" w:pos="5760"/>
+        </w:tabs>
+        <w:ind w:left="5760" w:hanging="360"/>
+      </w:pPr>
+      <w:rPr>
+        <w:rFonts w:ascii="Symbol" w:hAnsi="Symbol" w:hint="default"/>
+        <w:sz w:val="20"/>
+      </w:rPr>
+    </w:lvl>
+    <w:lvl w:ilvl="8" w:tentative="1">
+      <w:start w:val="1"/>
+      <w:numFmt w:val="bullet"/>
+      <w:lvlText w:val=""/>
+      <w:lvlJc w:val="left"/>
+      <w:pPr>
+        <w:tabs>
+          <w:tab w:val="num" w:pos="6480"/>
+        </w:tabs>
+        <w:ind w:left="6480" w:hanging="360"/>
+      </w:pPr>
+      <w:rPr>
+        <w:rFonts w:ascii="Symbol" w:hAnsi="Symbol" w:hint="default"/>
+        <w:sz w:val="20"/>
+      </w:rPr>
+    </w:lvl>
+  </w:abstractNum>
+  <w:abstractNum w:abstractNumId="3" w15:restartNumberingAfterBreak="0">
     <w:nsid w:val="11BF0804"/>
     <w:multiLevelType w:val="hybridMultilevel"/>
     <w:tmpl w:val="D43454DA"/>
@@ -584,7 +1041,156 @@
       </w:pPr>
     </w:lvl>
   </w:abstractNum>
-  <w:abstractNum w:abstractNumId="2" w15:restartNumberingAfterBreak="0">
+  <w:abstractNum w:abstractNumId="4" w15:restartNumberingAfterBreak="0">
+    <w:nsid w:val="19464155"/>
+    <w:multiLevelType w:val="multilevel"/>
+    <w:tmpl w:val="28BAD2A2"/>
+    <w:lvl w:ilvl="0">
+      <w:start w:val="1"/>
+      <w:numFmt w:val="bullet"/>
+      <w:lvlText w:val=""/>
+      <w:lvlJc w:val="left"/>
+      <w:pPr>
+        <w:tabs>
+          <w:tab w:val="num" w:pos="720"/>
+        </w:tabs>
+        <w:ind w:left="720" w:hanging="360"/>
+      </w:pPr>
+      <w:rPr>
+        <w:rFonts w:ascii="Symbol" w:hAnsi="Symbol" w:hint="default"/>
+        <w:sz w:val="20"/>
+      </w:rPr>
+    </w:lvl>
+    <w:lvl w:ilvl="1" w:tentative="1">
+      <w:start w:val="1"/>
+      <w:numFmt w:val="bullet"/>
+      <w:lvlText w:val=""/>
+      <w:lvlJc w:val="left"/>
+      <w:pPr>
+        <w:tabs>
+          <w:tab w:val="num" w:pos="1440"/>
+        </w:tabs>
+        <w:ind w:left="1440" w:hanging="360"/>
+      </w:pPr>
+      <w:rPr>
+        <w:rFonts w:ascii="Symbol" w:hAnsi="Symbol" w:hint="default"/>
+        <w:sz w:val="20"/>
+      </w:rPr>
+    </w:lvl>
+    <w:lvl w:ilvl="2" w:tentative="1">
+      <w:start w:val="1"/>
+      <w:numFmt w:val="bullet"/>
+      <w:lvlText w:val=""/>
+      <w:lvlJc w:val="left"/>
+      <w:pPr>
+        <w:tabs>
+          <w:tab w:val="num" w:pos="2160"/>
+        </w:tabs>
+        <w:ind w:left="2160" w:hanging="360"/>
+      </w:pPr>
+      <w:rPr>
+        <w:rFonts w:ascii="Symbol" w:hAnsi="Symbol" w:hint="default"/>
+        <w:sz w:val="20"/>
+      </w:rPr>
+    </w:lvl>
+    <w:lvl w:ilvl="3" w:tentative="1">
+      <w:start w:val="1"/>
+      <w:numFmt w:val="bullet"/>
+      <w:lvlText w:val=""/>
+      <w:lvlJc w:val="left"/>
+      <w:pPr>
+        <w:tabs>
+          <w:tab w:val="num" w:pos="2880"/>
+        </w:tabs>
+        <w:ind w:left="2880" w:hanging="360"/>
+      </w:pPr>
+      <w:rPr>
+        <w:rFonts w:ascii="Symbol" w:hAnsi="Symbol" w:hint="default"/>
+        <w:sz w:val="20"/>
+      </w:rPr>
+    </w:lvl>
+    <w:lvl w:ilvl="4" w:tentative="1">
+      <w:start w:val="1"/>
+      <w:numFmt w:val="bullet"/>
+      <w:lvlText w:val=""/>
+      <w:lvlJc w:val="left"/>
+      <w:pPr>
+        <w:tabs>
+          <w:tab w:val="num" w:pos="3600"/>
+        </w:tabs>
+        <w:ind w:left="3600" w:hanging="360"/>
+      </w:pPr>
+      <w:rPr>
+        <w:rFonts w:ascii="Symbol" w:hAnsi="Symbol" w:hint="default"/>
+        <w:sz w:val="20"/>
+      </w:rPr>
+    </w:lvl>
+    <w:lvl w:ilvl="5" w:tentative="1">
+      <w:start w:val="1"/>
+      <w:numFmt w:val="bullet"/>
+      <w:lvlText w:val=""/>
+      <w:lvlJc w:val="left"/>
+      <w:pPr>
+        <w:tabs>
+          <w:tab w:val="num" w:pos="4320"/>
+        </w:tabs>
+        <w:ind w:left="4320" w:hanging="360"/>
+      </w:pPr>
+      <w:rPr>
+        <w:rFonts w:ascii="Symbol" w:hAnsi="Symbol" w:hint="default"/>
+        <w:sz w:val="20"/>
+      </w:rPr>
+    </w:lvl>
+    <w:lvl w:ilvl="6" w:tentative="1">
+      <w:start w:val="1"/>
+      <w:numFmt w:val="bullet"/>
+      <w:lvlText w:val=""/>
+      <w:lvlJc w:val="left"/>
+      <w:pPr>
+        <w:tabs>
+          <w:tab w:val="num" w:pos="5040"/>
+        </w:tabs>
+        <w:ind w:left="5040" w:hanging="360"/>
+      </w:pPr>
+      <w:rPr>
+        <w:rFonts w:ascii="Symbol" w:hAnsi="Symbol" w:hint="default"/>
+        <w:sz w:val="20"/>
+      </w:rPr>
+    </w:lvl>
+    <w:lvl w:ilvl="7" w:tentative="1">
+      <w:start w:val="1"/>
+      <w:numFmt w:val="bullet"/>
+      <w:lvlText w:val=""/>
+      <w:lvlJc w:val="left"/>
+      <w:pPr>
+        <w:tabs>
+          <w:tab w:val="num" w:pos="5760"/>
+        </w:tabs>
+        <w:ind w:left="5760" w:hanging="360"/>
+      </w:pPr>
+      <w:rPr>
+        <w:rFonts w:ascii="Symbol" w:hAnsi="Symbol" w:hint="default"/>
+        <w:sz w:val="20"/>
+      </w:rPr>
+    </w:lvl>
+    <w:lvl w:ilvl="8" w:tentative="1">
+      <w:start w:val="1"/>
+      <w:numFmt w:val="bullet"/>
+      <w:lvlText w:val=""/>
+      <w:lvlJc w:val="left"/>
+      <w:pPr>
+        <w:tabs>
+          <w:tab w:val="num" w:pos="6480"/>
+        </w:tabs>
+        <w:ind w:left="6480" w:hanging="360"/>
+      </w:pPr>
+      <w:rPr>
+        <w:rFonts w:ascii="Symbol" w:hAnsi="Symbol" w:hint="default"/>
+        <w:sz w:val="20"/>
+      </w:rPr>
+    </w:lvl>
+  </w:abstractNum>
+  <w:abstractNum w:abstractNumId="5" w15:restartNumberingAfterBreak="0">
     <w:nsid w:val="20760BCF"/>
     <w:multiLevelType w:val="multilevel"/>
     <w:tmpl w:val="61FA298C"/>
@@ -701,7 +1307,156 @@
       </w:pPr>
     </w:lvl>
   </w:abstractNum>
-  <w:abstractNum w:abstractNumId="3" w15:restartNumberingAfterBreak="0">
+  <w:abstractNum w:abstractNumId="6" w15:restartNumberingAfterBreak="0">
+    <w:nsid w:val="76834167"/>
+    <w:multiLevelType w:val="multilevel"/>
+    <w:tmpl w:val="9D288E56"/>
+    <w:lvl w:ilvl="0">
+      <w:start w:val="1"/>
+      <w:numFmt w:val="bullet"/>
+      <w:lvlText w:val=""/>
+      <w:lvlJc w:val="left"/>
+      <w:pPr>
+        <w:tabs>
+          <w:tab w:val="num" w:pos="720"/>
+        </w:tabs>
+        <w:ind w:left="720" w:hanging="360"/>
+      </w:pPr>
+      <w:rPr>
+        <w:rFonts w:ascii="Symbol" w:hAnsi="Symbol" w:hint="default"/>
+        <w:sz w:val="20"/>
+      </w:rPr>
+    </w:lvl>
+    <w:lvl w:ilvl="1" w:tentative="1">
+      <w:start w:val="1"/>
+      <w:numFmt w:val="bullet"/>
+      <w:lvlText w:val=""/>
+      <w:lvlJc w:val="left"/>
+      <w:pPr>
+        <w:tabs>
+          <w:tab w:val="num" w:pos="1440"/>
+        </w:tabs>
+        <w:ind w:left="1440" w:hanging="360"/>
+      </w:pPr>
+      <w:rPr>
+        <w:rFonts w:ascii="Symbol" w:hAnsi="Symbol" w:hint="default"/>
+        <w:sz w:val="20"/>
+      </w:rPr>
+    </w:lvl>
+    <w:lvl w:ilvl="2" w:tentative="1">
+      <w:start w:val="1"/>
+      <w:numFmt w:val="bullet"/>
+      <w:lvlText w:val=""/>
+      <w:lvlJc w:val="left"/>
+      <w:pPr>
+        <w:tabs>
+          <w:tab w:val="num" w:pos="2160"/>
+        </w:tabs>
+        <w:ind w:left="2160" w:hanging="360"/>
+      </w:pPr>
+      <w:rPr>
+        <w:rFonts w:ascii="Symbol" w:hAnsi="Symbol" w:hint="default"/>
+        <w:sz w:val="20"/>
+      </w:rPr>
+    </w:lvl>
+    <w:lvl w:ilvl="3" w:tentative="1">
+      <w:start w:val="1"/>
+      <w:numFmt w:val="bullet"/>
+      <w:lvlText w:val=""/>
+      <w:lvlJc w:val="left"/>
+      <w:pPr>
+        <w:tabs>
+          <w:tab w:val="num" w:pos="2880"/>
+        </w:tabs>
+        <w:ind w:left="2880" w:hanging="360"/>
+      </w:pPr>
+      <w:rPr>
+        <w:rFonts w:ascii="Symbol" w:hAnsi="Symbol" w:hint="default"/>
+        <w:sz w:val="20"/>
+      </w:rPr>
+    </w:lvl>
+    <w:lvl w:ilvl="4" w:tentative="1">
+      <w:start w:val="1"/>
+      <w:numFmt w:val="bullet"/>
+      <w:lvlText w:val=""/>
+      <w:lvlJc w:val="left"/>
+      <w:pPr>
+        <w:tabs>
+          <w:tab w:val="num" w:pos="3600"/>
+        </w:tabs>
+        <w:ind w:left="3600" w:hanging="360"/>
+      </w:pPr>
+      <w:rPr>
+        <w:rFonts w:ascii="Symbol" w:hAnsi="Symbol" w:hint="default"/>
+        <w:sz w:val="20"/>
+      </w:rPr>
+    </w:lvl>
+    <w:lvl w:ilvl="5" w:tentative="1">
+      <w:start w:val="1"/>
+      <w:numFmt w:val="bullet"/>
+      <w:lvlText w:val=""/>
+      <w:lvlJc w:val="left"/>
+      <w:pPr>
+        <w:tabs>
+          <w:tab w:val="num" w:pos="4320"/>
+        </w:tabs>
+        <w:ind w:left="4320" w:hanging="360"/>
+      </w:pPr>
+      <w:rPr>
+        <w:rFonts w:ascii="Symbol" w:hAnsi="Symbol" w:hint="default"/>
+        <w:sz w:val="20"/>
+      </w:rPr>
+    </w:lvl>
+    <w:lvl w:ilvl="6" w:tentative="1">
+      <w:start w:val="1"/>
+      <w:numFmt w:val="bullet"/>
+      <w:lvlText w:val=""/>
+      <w:lvlJc w:val="left"/>
+      <w:pPr>
+        <w:tabs>
+          <w:tab w:val="num" w:pos="5040"/>
+        </w:tabs>
+        <w:ind w:left="5040" w:hanging="360"/>
+      </w:pPr>
+      <w:rPr>
+        <w:rFonts w:ascii="Symbol" w:hAnsi="Symbol" w:hint="default"/>
+        <w:sz w:val="20"/>
+      </w:rPr>
+    </w:lvl>
+    <w:lvl w:ilvl="7" w:tentative="1">
+      <w:start w:val="1"/>
+      <w:numFmt w:val="bullet"/>
+      <w:lvlText w:val=""/>
+      <w:lvlJc w:val="left"/>
+      <w:pPr>
+        <w:tabs>
+          <w:tab w:val="num" w:pos="5760"/>
+        </w:tabs>
+        <w:ind w:left="5760" w:hanging="360"/>
+      </w:pPr>
+      <w:rPr>
+        <w:rFonts w:ascii="Symbol" w:hAnsi="Symbol" w:hint="default"/>
+        <w:sz w:val="20"/>
+      </w:rPr>
+    </w:lvl>
+    <w:lvl w:ilvl="8" w:tentative="1">
+      <w:start w:val="1"/>
+      <w:numFmt w:val="bullet"/>
+      <w:lvlText w:val=""/>
+      <w:lvlJc w:val="left"/>
+      <w:pPr>
+        <w:tabs>
+          <w:tab w:val="num" w:pos="6480"/>
+        </w:tabs>
+        <w:ind w:left="6480" w:hanging="360"/>
+      </w:pPr>
+      <w:rPr>
+        <w:rFonts w:ascii="Symbol" w:hAnsi="Symbol" w:hint="default"/>
+        <w:sz w:val="20"/>
+      </w:rPr>
+    </w:lvl>
+  </w:abstractNum>
+  <w:abstractNum w:abstractNumId="7" w15:restartNumberingAfterBreak="0">
     <w:nsid w:val="7D4D344F"/>
     <w:multiLevelType w:val="hybridMultilevel"/>
     <w:tmpl w:val="496E9424"/>
@@ -791,16 +1546,28 @@
     </w:lvl>
   </w:abstractNum>
   <w:num w:numId="1" w16cid:durableId="176818996">
-    <w:abstractNumId w:val="2"/>
+    <w:abstractNumId w:val="5"/>
   </w:num>
   <w:num w:numId="2" w16cid:durableId="1197237941">
-    <w:abstractNumId w:val="1"/>
+    <w:abstractNumId w:val="3"/>
   </w:num>
   <w:num w:numId="3" w16cid:durableId="600262874">
-    <w:abstractNumId w:val="3"/>
+    <w:abstractNumId w:val="7"/>
   </w:num>
   <w:num w:numId="4" w16cid:durableId="2023124018">
     <w:abstractNumId w:val="0"/>
+  </w:num>
+  <w:num w:numId="5" w16cid:durableId="1419981013">
+    <w:abstractNumId w:val="4"/>
+  </w:num>
+  <w:num w:numId="6" w16cid:durableId="107436326">
+    <w:abstractNumId w:val="6"/>
+  </w:num>
+  <w:num w:numId="7" w16cid:durableId="1322654770">
+    <w:abstractNumId w:val="2"/>
+  </w:num>
+  <w:num w:numId="8" w16cid:durableId="1810437032">
+    <w:abstractNumId w:val="1"/>
   </w:num>
 </w:numbering>
 </file>
@@ -1204,6 +1971,64 @@
     <w:name w:val="Normal"/>
     <w:qFormat/>
   </w:style>
+  <w:style w:type="paragraph" w:styleId="Heading1">
+    <w:name w:val="heading 1"/>
+    <w:basedOn w:val="Normal"/>
+    <w:link w:val="Heading1Char"/>
+    <w:uiPriority w:val="9"/>
+    <w:qFormat/>
+    <w:rsid w:val="00CA59F2"/>
+    <w:pPr>
+      <w:spacing w:before="100" w:beforeAutospacing="1" w:after="100" w:afterAutospacing="1" w:line="240" w:lineRule="auto"/>
+      <w:outlineLvl w:val="0"/>
+    </w:pPr>
+    <w:rPr>
+      <w:rFonts w:ascii="Times New Roman" w:eastAsia="Times New Roman" w:hAnsi="Times New Roman" w:cs="Times New Roman"/>
+      <w:b/>
+      <w:bCs/>
+      <w:kern w:val="36"/>
+      <w:sz w:val="48"/>
+      <w:szCs w:val="48"/>
+    </w:rPr>
+  </w:style>
+  <w:style w:type="paragraph" w:styleId="Heading2">
+    <w:name w:val="heading 2"/>
+    <w:basedOn w:val="Normal"/>
+    <w:link w:val="Heading2Char"/>
+    <w:uiPriority w:val="9"/>
+    <w:qFormat/>
+    <w:rsid w:val="00CA59F2"/>
+    <w:pPr>
+      <w:spacing w:before="100" w:beforeAutospacing="1" w:after="100" w:afterAutospacing="1" w:line="240" w:lineRule="auto"/>
+      <w:outlineLvl w:val="1"/>
+    </w:pPr>
+    <w:rPr>
+      <w:rFonts w:ascii="Times New Roman" w:eastAsia="Times New Roman" w:hAnsi="Times New Roman" w:cs="Times New Roman"/>
+      <w:b/>
+      <w:bCs/>
+      <w:sz w:val="36"/>
+      <w:szCs w:val="36"/>
+    </w:rPr>
+  </w:style>
+  <w:style w:type="paragraph" w:styleId="Heading3">
+    <w:name w:val="heading 3"/>
+    <w:basedOn w:val="Normal"/>
+    <w:link w:val="Heading3Char"/>
+    <w:uiPriority w:val="9"/>
+    <w:qFormat/>
+    <w:rsid w:val="00CA59F2"/>
+    <w:pPr>
+      <w:spacing w:before="100" w:beforeAutospacing="1" w:after="100" w:afterAutospacing="1" w:line="240" w:lineRule="auto"/>
+      <w:outlineLvl w:val="2"/>
+    </w:pPr>
+    <w:rPr>
+      <w:rFonts w:ascii="Times New Roman" w:eastAsia="Times New Roman" w:hAnsi="Times New Roman" w:cs="Times New Roman"/>
+      <w:b/>
+      <w:bCs/>
+      <w:sz w:val="27"/>
+      <w:szCs w:val="27"/>
+    </w:rPr>
+  </w:style>
   <w:style w:type="character" w:default="1" w:styleId="DefaultParagraphFont">
     <w:name w:val="Default Paragraph Font"/>
     <w:uiPriority w:val="1"/>
@@ -1268,6 +2093,49 @@
       <w:ind w:left="720"/>
       <w:contextualSpacing/>
     </w:pPr>
+  </w:style>
+  <w:style w:type="character" w:customStyle="1" w:styleId="Heading1Char">
+    <w:name w:val="Heading 1 Char"/>
+    <w:basedOn w:val="DefaultParagraphFont"/>
+    <w:link w:val="Heading1"/>
+    <w:uiPriority w:val="9"/>
+    <w:rsid w:val="00CA59F2"/>
+    <w:rPr>
+      <w:rFonts w:ascii="Times New Roman" w:eastAsia="Times New Roman" w:hAnsi="Times New Roman" w:cs="Times New Roman"/>
+      <w:b/>
+      <w:bCs/>
+      <w:kern w:val="36"/>
+      <w:sz w:val="48"/>
+      <w:szCs w:val="48"/>
+    </w:rPr>
+  </w:style>
+  <w:style w:type="character" w:customStyle="1" w:styleId="Heading2Char">
+    <w:name w:val="Heading 2 Char"/>
+    <w:basedOn w:val="DefaultParagraphFont"/>
+    <w:link w:val="Heading2"/>
+    <w:uiPriority w:val="9"/>
+    <w:rsid w:val="00CA59F2"/>
+    <w:rPr>
+      <w:rFonts w:ascii="Times New Roman" w:eastAsia="Times New Roman" w:hAnsi="Times New Roman" w:cs="Times New Roman"/>
+      <w:b/>
+      <w:bCs/>
+      <w:sz w:val="36"/>
+      <w:szCs w:val="36"/>
+    </w:rPr>
+  </w:style>
+  <w:style w:type="character" w:customStyle="1" w:styleId="Heading3Char">
+    <w:name w:val="Heading 3 Char"/>
+    <w:basedOn w:val="DefaultParagraphFont"/>
+    <w:link w:val="Heading3"/>
+    <w:uiPriority w:val="9"/>
+    <w:rsid w:val="00CA59F2"/>
+    <w:rPr>
+      <w:rFonts w:ascii="Times New Roman" w:eastAsia="Times New Roman" w:hAnsi="Times New Roman" w:cs="Times New Roman"/>
+      <w:b/>
+      <w:bCs/>
+      <w:sz w:val="27"/>
+      <w:szCs w:val="27"/>
+    </w:rPr>
   </w:style>
 </w:styles>
 </file>
